--- a/Phiếu Học Tập - Chương 1+2 - Đặng Khánh Toàn.docx
+++ b/Phiếu Học Tập - Chương 1+2 - Đặng Khánh Toàn.docx
@@ -5813,7 +5813,41 @@
           <w:szCs w:val="19"/>
           <w:highlight w:val="white"/>
         </w:rPr>
-        <w:t>"Đặng Khánh Toàn"</w:t>
+        <w:t>"</w:t>
+      </w:r>
+      <w:r>
+        <w:rPr>
+          <w:rFonts w:ascii="Cascadia Mono" w:eastAsiaTheme="minorEastAsia" w:hAnsi="Cascadia Mono" w:cs="Cascadia Mono"/>
+          <w:color w:val="A31515"/>
+          <w:kern w:val="0"/>
+          <w:sz w:val="19"/>
+          <w:szCs w:val="19"/>
+          <w:highlight w:val="white"/>
+        </w:rPr>
+        <w:t>Nguyen</w:t>
+      </w:r>
+      <w:r>
+        <w:rPr>
+          <w:rFonts w:ascii="Cascadia Mono" w:eastAsiaTheme="minorEastAsia" w:hAnsi="Cascadia Mono" w:cs="Cascadia Mono"/>
+          <w:color w:val="A31515"/>
+          <w:kern w:val="0"/>
+          <w:sz w:val="19"/>
+          <w:szCs w:val="19"/>
+          <w:highlight w:val="white"/>
+          <w:lang w:val="vi-VN"/>
+        </w:rPr>
+        <w:t xml:space="preserve"> Tien Bao</w:t>
+      </w:r>
+      <w:r>
+        <w:rPr>
+          <w:rFonts w:ascii="Cascadia Mono" w:eastAsiaTheme="minorEastAsia" w:hAnsi="Cascadia Mono" w:cs="Cascadia Mono"/>
+          <w:color w:val="A31515"/>
+          <w:kern w:val="0"/>
+          <w:sz w:val="19"/>
+          <w:szCs w:val="19"/>
+          <w:highlight w:val="white"/>
+        </w:rPr>
+        <w:t>"</w:t>
       </w:r>
       <w:r>
         <w:rPr>
@@ -9798,55 +9832,6 @@
       </w:pPr>
       <w:r>
         <w:t xml:space="preserve">Ảnh chụp màn hình Kết quả: Chạy chương trình và chụp ảnh output. </w:t>
-      </w:r>
-    </w:p>
-    <w:p>
-      <w:pPr>
-        <w:numPr>
-          <w:ilvl w:val="0"/>
-          <w:numId w:val="5"/>
-        </w:numPr>
-        <w:ind w:right="53" w:hanging="284"/>
-      </w:pPr>
-      <w:r>
-        <w:rPr>
-          <w:noProof/>
-        </w:rPr>
-        <w:drawing>
-          <wp:inline distT="0" distB="0" distL="0" distR="0" wp14:anchorId="32F771F4" wp14:editId="13A87F95">
-            <wp:extent cx="5982335" cy="3423285"/>
-            <wp:effectExtent l="0" t="0" r="0" b="5715"/>
-            <wp:docPr id="2051707655" name="Picture 1"/>
-            <wp:cNvGraphicFramePr>
-              <a:graphicFrameLocks xmlns:a="http://schemas.openxmlformats.org/drawingml/2006/main" noChangeAspect="1"/>
-            </wp:cNvGraphicFramePr>
-            <a:graphic xmlns:a="http://schemas.openxmlformats.org/drawingml/2006/main">
-              <a:graphicData uri="http://schemas.openxmlformats.org/drawingml/2006/picture">
-                <pic:pic xmlns:pic="http://schemas.openxmlformats.org/drawingml/2006/picture">
-                  <pic:nvPicPr>
-                    <pic:cNvPr id="2051707655" name=""/>
-                    <pic:cNvPicPr/>
-                  </pic:nvPicPr>
-                  <pic:blipFill>
-                    <a:blip r:embed="rId6"/>
-                    <a:stretch>
-                      <a:fillRect/>
-                    </a:stretch>
-                  </pic:blipFill>
-                  <pic:spPr>
-                    <a:xfrm>
-                      <a:off x="0" y="0"/>
-                      <a:ext cx="5982335" cy="3423285"/>
-                    </a:xfrm>
-                    <a:prstGeom prst="rect">
-                      <a:avLst/>
-                    </a:prstGeom>
-                  </pic:spPr>
-                </pic:pic>
-              </a:graphicData>
-            </a:graphic>
-          </wp:inline>
-        </w:drawing>
       </w:r>
     </w:p>
     <w:p>
@@ -9912,7 +9897,6 @@
         <w:ind w:hanging="360"/>
       </w:pPr>
       <w:r>
-        <w:lastRenderedPageBreak/>
         <w:t xml:space="preserve">Bảng điểm của 3 sinh viên - </w:t>
       </w:r>
       <w:r>
